--- a/Assets/shader/postEffect/Doc/Blur.docx
+++ b/Assets/shader/postEffect/Doc/Blur.docx
@@ -35,6 +35,117 @@
         <w:t>K值越大，则需要处理的像素点越少，运行速度越快。</w:t>
       </w:r>
     </w:p>
+    <w:p/>
+    <w:p>
+      <w:pPr>
+        <w:rPr>
+          <w:rFonts w:hint="eastAsia"/>
+        </w:rPr>
+      </w:pPr>
+      <w:r>
+        <w:rPr>
+          <w:rFonts w:hint="eastAsia"/>
+        </w:rPr>
+        <w:t>利用</w:t>
+      </w:r>
+      <w:r>
+        <w:rPr>
+          <w:rFonts w:ascii="新宋体" w:eastAsia="新宋体" w:cs="新宋体"/>
+          <w:color w:val="000000"/>
+          <w:kern w:val="0"/>
+          <w:sz w:val="19"/>
+          <w:szCs w:val="19"/>
+        </w:rPr>
+        <w:t>Graphics.Blit(rt1, rt2, _Material);</w:t>
+      </w:r>
+      <w:r>
+        <w:rPr>
+          <w:rFonts w:ascii="新宋体" w:eastAsia="新宋体" w:cs="新宋体" w:hint="eastAsia"/>
+          <w:color w:val="000000"/>
+          <w:kern w:val="0"/>
+          <w:sz w:val="19"/>
+          <w:szCs w:val="19"/>
+        </w:rPr>
+        <w:t>这种方式rt2长宽是rt1长宽的一半，这种方法实际用的是G</w:t>
+      </w:r>
+      <w:r>
+        <w:rPr>
+          <w:rFonts w:ascii="新宋体" w:eastAsia="新宋体" w:cs="新宋体"/>
+          <w:color w:val="000000"/>
+          <w:kern w:val="0"/>
+          <w:sz w:val="19"/>
+          <w:szCs w:val="19"/>
+        </w:rPr>
+        <w:t>PU</w:t>
+      </w:r>
+      <w:r>
+        <w:rPr>
+          <w:rFonts w:ascii="新宋体" w:eastAsia="新宋体" w:cs="新宋体" w:hint="eastAsia"/>
+          <w:color w:val="000000"/>
+          <w:kern w:val="0"/>
+          <w:sz w:val="19"/>
+          <w:szCs w:val="19"/>
+        </w:rPr>
+        <w:t>内置的双线性滤波</w:t>
+      </w:r>
+    </w:p>
+    <w:p>
+      <w:r>
+        <w:rPr>
+          <w:rFonts w:hint="eastAsia"/>
+        </w:rPr>
+        <w:t>缩小后的图片像素更少，计算更快</w:t>
+      </w:r>
+      <w:bookmarkStart w:id="0" w:name="_GoBack"/>
+      <w:bookmarkEnd w:id="0"/>
+    </w:p>
+    <w:p>
+      <w:pPr>
+        <w:rPr>
+          <w:rFonts w:hint="eastAsia"/>
+        </w:rPr>
+      </w:pPr>
+    </w:p>
+    <w:p>
+      <w:pPr>
+        <w:pStyle w:val="1"/>
+        <w:rPr>
+          <w:shd w:val="clear" w:color="auto" w:fill="FAFAFA"/>
+        </w:rPr>
+      </w:pPr>
+      <w:r>
+        <w:rPr>
+          <w:rFonts w:hint="eastAsia"/>
+        </w:rPr>
+        <w:t>卷积核</w:t>
+      </w:r>
+      <w:r>
+        <w:rPr>
+          <w:shd w:val="clear" w:color="auto" w:fill="FAFAFA"/>
+        </w:rPr>
+        <w:t>kernel</w:t>
+      </w:r>
+    </w:p>
+    <w:p>
+      <w:r>
+        <w:rPr>
+          <w:rFonts w:hint="eastAsia"/>
+        </w:rPr>
+        <w:t>就是后面高斯模糊中的权重矩阵，决定最后像素的混合权重，卷积核有很多种</w:t>
+      </w:r>
+      <w:r>
+        <w:rPr>
+          <w:rFonts w:hint="eastAsia"/>
+        </w:rPr>
+        <w:t>，也不一定只有9个数</w:t>
+      </w:r>
+      <w:r>
+        <w:rPr>
+          <w:rFonts w:hint="eastAsia"/>
+        </w:rPr>
+        <w:t>，这里高斯只是其中一种</w:t>
+      </w:r>
+    </w:p>
     <w:p>
       <w:pPr>
         <w:pStyle w:val="1"/>
@@ -140,7 +251,7 @@
       </w:r>
     </w:p>
     <w:p>
-      <w:hyperlink r:id="rId4" w:history="1">
+      <w:hyperlink r:id="rId6" w:history="1">
         <w:r>
           <w:rPr>
             <w:rStyle w:val="a3"/>
@@ -149,19 +260,8 @@
         </w:r>
       </w:hyperlink>
     </w:p>
-    <w:p>
-      <w:pPr>
-        <w:rPr>
-          <w:rFonts w:hint="eastAsia"/>
-        </w:rPr>
-      </w:pPr>
-    </w:p>
-    <w:p>
-      <w:pPr>
-        <w:rPr>
-          <w:rFonts w:hint="eastAsia"/>
-        </w:rPr>
-      </w:pPr>
+    <w:p/>
+    <w:p>
       <w:r>
         <w:rPr>
           <w:rFonts w:hint="eastAsia"/>
@@ -185,13 +285,7 @@
       </w:r>
     </w:p>
     <w:p/>
-    <w:p>
-      <w:pPr>
-        <w:rPr>
-          <w:rFonts w:hint="eastAsia"/>
-        </w:rPr>
-      </w:pPr>
-    </w:p>
+    <w:p/>
     <w:p>
       <w:r>
         <w:rPr>
@@ -223,7 +317,7 @@
                     </pic:cNvPicPr>
                   </pic:nvPicPr>
                   <pic:blipFill>
-                    <a:blip r:embed="rId5" cstate="print">
+                    <a:blip r:embed="rId7" cstate="print">
                       <a:extLst>
                         <a:ext uri="{28A0092B-C50C-407E-A947-70E740481C1C}">
                           <a14:useLocalDpi xmlns:a14="http://schemas.microsoft.com/office/drawing/2010/main" val="0"/>
@@ -255,19 +349,8 @@
         </w:drawing>
       </w:r>
     </w:p>
-    <w:p>
-      <w:pPr>
-        <w:rPr>
-          <w:rFonts w:hint="eastAsia"/>
-        </w:rPr>
-      </w:pPr>
-    </w:p>
-    <w:p>
-      <w:pPr>
-        <w:rPr>
-          <w:rFonts w:hint="eastAsia"/>
-        </w:rPr>
-      </w:pPr>
+    <w:p/>
+    <w:p>
       <w:r>
         <w:rPr>
           <w:rFonts w:hint="eastAsia"/>
@@ -298,7 +381,7 @@
                     </pic:cNvPicPr>
                   </pic:nvPicPr>
                   <pic:blipFill>
-                    <a:blip r:embed="rId6">
+                    <a:blip r:embed="rId8">
                       <a:extLst>
                         <a:ext uri="{28A0092B-C50C-407E-A947-70E740481C1C}">
                           <a14:useLocalDpi xmlns:a14="http://schemas.microsoft.com/office/drawing/2010/main" val="0"/>
@@ -371,7 +454,7 @@
                     </pic:cNvPicPr>
                   </pic:nvPicPr>
                   <pic:blipFill>
-                    <a:blip r:embed="rId7" cstate="print">
+                    <a:blip r:embed="rId9" cstate="print">
                       <a:extLst>
                         <a:ext uri="{28A0092B-C50C-407E-A947-70E740481C1C}">
                           <a14:useLocalDpi xmlns:a14="http://schemas.microsoft.com/office/drawing/2010/main" val="0"/>
@@ -437,7 +520,7 @@
                     </pic:cNvPicPr>
                   </pic:nvPicPr>
                   <pic:blipFill>
-                    <a:blip r:embed="rId8" cstate="print">
+                    <a:blip r:embed="rId10" cstate="print">
                       <a:extLst>
                         <a:ext uri="{28A0092B-C50C-407E-A947-70E740481C1C}">
                           <a14:useLocalDpi xmlns:a14="http://schemas.microsoft.com/office/drawing/2010/main" val="0"/>
@@ -470,11 +553,6 @@
       </w:r>
     </w:p>
     <w:p>
-      <w:pPr>
-        <w:rPr>
-          <w:rFonts w:hint="eastAsia"/>
-        </w:rPr>
-      </w:pPr>
       <w:r>
         <w:rPr>
           <w:rFonts w:hint="eastAsia"/>
@@ -511,7 +589,7 @@
                     </pic:cNvPicPr>
                   </pic:nvPicPr>
                   <pic:blipFill>
-                    <a:blip r:embed="rId9" cstate="print">
+                    <a:blip r:embed="rId11" cstate="print">
                       <a:extLst>
                         <a:ext uri="{28A0092B-C50C-407E-A947-70E740481C1C}">
                           <a14:useLocalDpi xmlns:a14="http://schemas.microsoft.com/office/drawing/2010/main" val="0"/>
@@ -584,7 +662,7 @@
                     </pic:cNvPicPr>
                   </pic:nvPicPr>
                   <pic:blipFill>
-                    <a:blip r:embed="rId10">
+                    <a:blip r:embed="rId12">
                       <a:extLst>
                         <a:ext uri="{28A0092B-C50C-407E-A947-70E740481C1C}">
                           <a14:useLocalDpi xmlns:a14="http://schemas.microsoft.com/office/drawing/2010/main" val="0"/>
@@ -648,7 +726,7 @@
                     </pic:cNvPicPr>
                   </pic:nvPicPr>
                   <pic:blipFill>
-                    <a:blip r:embed="rId11">
+                    <a:blip r:embed="rId13">
                       <a:extLst>
                         <a:ext uri="{28A0092B-C50C-407E-A947-70E740481C1C}">
                           <a14:useLocalDpi xmlns:a14="http://schemas.microsoft.com/office/drawing/2010/main" val="0"/>
@@ -681,13 +759,7 @@
       </w:r>
     </w:p>
     <w:p/>
-    <w:p>
-      <w:pPr>
-        <w:rPr>
-          <w:rFonts w:hint="eastAsia"/>
-        </w:rPr>
-      </w:pPr>
-    </w:p>
+    <w:p/>
     <w:p>
       <w:r>
         <w:rPr>
@@ -725,7 +797,7 @@
                     </pic:cNvPicPr>
                   </pic:nvPicPr>
                   <pic:blipFill>
-                    <a:blip r:embed="rId12">
+                    <a:blip r:embed="rId14">
                       <a:extLst>
                         <a:ext uri="{28A0092B-C50C-407E-A947-70E740481C1C}">
                           <a14:useLocalDpi xmlns:a14="http://schemas.microsoft.com/office/drawing/2010/main" val="0"/>
@@ -784,7 +856,7 @@
                     </pic:cNvPicPr>
                   </pic:nvPicPr>
                   <pic:blipFill>
-                    <a:blip r:embed="rId13">
+                    <a:blip r:embed="rId15">
                       <a:extLst>
                         <a:ext uri="{28A0092B-C50C-407E-A947-70E740481C1C}">
                           <a14:useLocalDpi xmlns:a14="http://schemas.microsoft.com/office/drawing/2010/main" val="0"/>
@@ -824,11 +896,6 @@
     </w:p>
     <w:p/>
     <w:p>
-      <w:pPr>
-        <w:rPr>
-          <w:rFonts w:hint="eastAsia"/>
-        </w:rPr>
-      </w:pPr>
       <w:r>
         <w:t>D</w:t>
       </w:r>
@@ -856,17 +923,9 @@
         </w:rPr>
         <w:t>使用的权重矩阵跟原理中的有些不同，但原理基本一致</w:t>
       </w:r>
-      <w:bookmarkStart w:id="0" w:name="_GoBack"/>
-      <w:bookmarkEnd w:id="0"/>
     </w:p>
     <w:p/>
-    <w:p>
-      <w:pPr>
-        <w:rPr>
-          <w:rFonts w:hint="eastAsia"/>
-        </w:rPr>
-      </w:pPr>
-    </w:p>
+    <w:p/>
     <w:sectPr>
       <w:pgSz w:w="11906" w:h="16838"/>
       <w:pgMar w:top="1440" w:right="1800" w:bottom="1440" w:left="1800" w:header="851" w:footer="992" w:gutter="0"/>
@@ -875,6 +934,44 @@
     </w:sectPr>
   </w:body>
 </w:document>
+</file>
+
+<file path=word/endnotes.xml><?xml version="1.0" encoding="utf-8"?>
+<w:endnotes xmlns:wpc="http://schemas.microsoft.com/office/word/2010/wordprocessingCanvas" xmlns:cx="http://schemas.microsoft.com/office/drawing/2014/chartex" xmlns:cx1="http://schemas.microsoft.com/office/drawing/2015/9/8/chartex" xmlns:cx2="http://schemas.microsoft.com/office/drawing/2015/10/21/chartex" xmlns:cx3="http://schemas.microsoft.com/office/drawing/2016/5/9/chartex" xmlns:cx4="http://schemas.microsoft.com/office/drawing/2016/5/10/chartex" xmlns:cx5="http://schemas.microsoft.com/office/drawing/2016/5/11/chartex" xmlns:cx6="http://schemas.microsoft.com/office/drawing/2016/5/12/chartex" xmlns:cx7="http://schemas.microsoft.com/office/drawing/2016/5/13/chartex" xmlns:cx8="http://schemas.microsoft.com/office/drawing/2016/5/14/chartex" xmlns:mc="http://schemas.openxmlformats.org/markup-compatibility/2006" xmlns:aink="http://schemas.microsoft.com/office/drawing/2016/ink" xmlns:am3d="http://schemas.microsoft.com/office/drawing/2017/model3d" xmlns:o="urn:schemas-microsoft-com:office:office" xmlns:r="http://schemas.openxmlformats.org/officeDocument/2006/relationships" xmlns:m="http://schemas.openxmlformats.org/officeDocument/2006/math" xmlns:v="urn:schemas-microsoft-com:vml" xmlns:wp14="http://schemas.microsoft.com/office/word/2010/wordprocessingDrawing" xmlns:wp="http://schemas.openxmlformats.org/drawingml/2006/wordprocessingDrawing" xmlns:w10="urn:schemas-microsoft-com:office:word" xmlns:w="http://schemas.openxmlformats.org/wordprocessingml/2006/main" xmlns:w14="http://schemas.microsoft.com/office/word/2010/wordml" xmlns:w15="http://schemas.microsoft.com/office/word/2012/wordml" xmlns:w16cid="http://schemas.microsoft.com/office/word/2016/wordml/cid" xmlns:w16se="http://schemas.microsoft.com/office/word/2015/wordml/symex" xmlns:wpg="http://schemas.microsoft.com/office/word/2010/wordprocessingGroup" xmlns:wpi="http://schemas.microsoft.com/office/word/2010/wordprocessingInk" xmlns:wne="http://schemas.microsoft.com/office/word/2006/wordml" xmlns:wps="http://schemas.microsoft.com/office/word/2010/wordprocessingShape" mc:Ignorable="w14 w15 w16se w16cid wp14">
+  <w:endnote w:type="separator" w:id="-1">
+    <w:p>
+      <w:r>
+        <w:separator/>
+      </w:r>
+    </w:p>
+  </w:endnote>
+  <w:endnote w:type="continuationSeparator" w:id="0">
+    <w:p>
+      <w:r>
+        <w:continuationSeparator/>
+      </w:r>
+    </w:p>
+  </w:endnote>
+</w:endnotes>
+</file>
+
+<file path=word/footnotes.xml><?xml version="1.0" encoding="utf-8"?>
+<w:footnotes xmlns:wpc="http://schemas.microsoft.com/office/word/2010/wordprocessingCanvas" xmlns:cx="http://schemas.microsoft.com/office/drawing/2014/chartex" xmlns:cx1="http://schemas.microsoft.com/office/drawing/2015/9/8/chartex" xmlns:cx2="http://schemas.microsoft.com/office/drawing/2015/10/21/chartex" xmlns:cx3="http://schemas.microsoft.com/office/drawing/2016/5/9/chartex" xmlns:cx4="http://schemas.microsoft.com/office/drawing/2016/5/10/chartex" xmlns:cx5="http://schemas.microsoft.com/office/drawing/2016/5/11/chartex" xmlns:cx6="http://schemas.microsoft.com/office/drawing/2016/5/12/chartex" xmlns:cx7="http://schemas.microsoft.com/office/drawing/2016/5/13/chartex" xmlns:cx8="http://schemas.microsoft.com/office/drawing/2016/5/14/chartex" xmlns:mc="http://schemas.openxmlformats.org/markup-compatibility/2006" xmlns:aink="http://schemas.microsoft.com/office/drawing/2016/ink" xmlns:am3d="http://schemas.microsoft.com/office/drawing/2017/model3d" xmlns:o="urn:schemas-microsoft-com:office:office" xmlns:r="http://schemas.openxmlformats.org/officeDocument/2006/relationships" xmlns:m="http://schemas.openxmlformats.org/officeDocument/2006/math" xmlns:v="urn:schemas-microsoft-com:vml" xmlns:wp14="http://schemas.microsoft.com/office/word/2010/wordprocessingDrawing" xmlns:wp="http://schemas.openxmlformats.org/drawingml/2006/wordprocessingDrawing" xmlns:w10="urn:schemas-microsoft-com:office:word" xmlns:w="http://schemas.openxmlformats.org/wordprocessingml/2006/main" xmlns:w14="http://schemas.microsoft.com/office/word/2010/wordml" xmlns:w15="http://schemas.microsoft.com/office/word/2012/wordml" xmlns:w16cid="http://schemas.microsoft.com/office/word/2016/wordml/cid" xmlns:w16se="http://schemas.microsoft.com/office/word/2015/wordml/symex" xmlns:wpg="http://schemas.microsoft.com/office/word/2010/wordprocessingGroup" xmlns:wpi="http://schemas.microsoft.com/office/word/2010/wordprocessingInk" xmlns:wne="http://schemas.microsoft.com/office/word/2006/wordml" xmlns:wps="http://schemas.microsoft.com/office/word/2010/wordprocessingShape" mc:Ignorable="w14 w15 w16se w16cid wp14">
+  <w:footnote w:type="separator" w:id="-1">
+    <w:p>
+      <w:r>
+        <w:separator/>
+      </w:r>
+    </w:p>
+  </w:footnote>
+  <w:footnote w:type="continuationSeparator" w:id="0">
+    <w:p>
+      <w:r>
+        <w:continuationSeparator/>
+      </w:r>
+    </w:p>
+  </w:footnote>
+</w:footnotes>
 </file>
 
 <file path=word/styles.xml><?xml version="1.0" encoding="utf-8"?>
@@ -1352,6 +1449,71 @@
       <w:u w:val="single"/>
     </w:rPr>
   </w:style>
+  <w:style w:type="paragraph" w:styleId="a4">
+    <w:name w:val="header"/>
+    <w:basedOn w:val="a"/>
+    <w:link w:val="a5"/>
+    <w:uiPriority w:val="99"/>
+    <w:unhideWhenUsed/>
+    <w:rsid w:val="00BB177C"/>
+    <w:pPr>
+      <w:pBdr>
+        <w:bottom w:val="single" w:sz="6" w:space="1" w:color="auto"/>
+      </w:pBdr>
+      <w:tabs>
+        <w:tab w:val="center" w:pos="4153"/>
+        <w:tab w:val="right" w:pos="8306"/>
+      </w:tabs>
+      <w:snapToGrid w:val="0"/>
+      <w:jc w:val="center"/>
+    </w:pPr>
+    <w:rPr>
+      <w:sz w:val="18"/>
+      <w:szCs w:val="18"/>
+    </w:rPr>
+  </w:style>
+  <w:style w:type="character" w:customStyle="1" w:styleId="a5">
+    <w:name w:val="页眉 字符"/>
+    <w:basedOn w:val="a0"/>
+    <w:link w:val="a4"/>
+    <w:uiPriority w:val="99"/>
+    <w:rsid w:val="00BB177C"/>
+    <w:rPr>
+      <w:sz w:val="18"/>
+      <w:szCs w:val="18"/>
+    </w:rPr>
+  </w:style>
+  <w:style w:type="paragraph" w:styleId="a6">
+    <w:name w:val="footer"/>
+    <w:basedOn w:val="a"/>
+    <w:link w:val="a7"/>
+    <w:uiPriority w:val="99"/>
+    <w:unhideWhenUsed/>
+    <w:rsid w:val="00BB177C"/>
+    <w:pPr>
+      <w:tabs>
+        <w:tab w:val="center" w:pos="4153"/>
+        <w:tab w:val="right" w:pos="8306"/>
+      </w:tabs>
+      <w:snapToGrid w:val="0"/>
+      <w:jc w:val="left"/>
+    </w:pPr>
+    <w:rPr>
+      <w:sz w:val="18"/>
+      <w:szCs w:val="18"/>
+    </w:rPr>
+  </w:style>
+  <w:style w:type="character" w:customStyle="1" w:styleId="a7">
+    <w:name w:val="页脚 字符"/>
+    <w:basedOn w:val="a0"/>
+    <w:link w:val="a6"/>
+    <w:uiPriority w:val="99"/>
+    <w:rsid w:val="00BB177C"/>
+    <w:rPr>
+      <w:sz w:val="18"/>
+      <w:szCs w:val="18"/>
+    </w:rPr>
+  </w:style>
 </w:styles>
 </file>
 

--- a/Assets/shader/postEffect/Doc/Blur.docx
+++ b/Assets/shader/postEffect/Doc/Blur.docx
@@ -20,34 +20,52 @@
         </w:rPr>
         <w:t>降采样（</w:t>
       </w:r>
-      <w:r>
-        <w:t>Downsample）也称下采样（Subsample），按字面意思理解即是降低采样频率。对于一幅N*M的图像来说，如果降采样系数为k,则降采样即是在原图中每行每列每隔k个点取一个点组成一幅图像的一个过程。</w:t>
-      </w:r>
-    </w:p>
-    <w:p>
-      <w:r>
-        <w:rPr>
-          <w:rFonts w:hint="eastAsia"/>
+      <w:proofErr w:type="spellStart"/>
+      <w:r>
+        <w:t>Downsample</w:t>
+      </w:r>
+      <w:proofErr w:type="spellEnd"/>
+      <w:r>
+        <w:t>）也称下采样（Subsample），按字面意思理解即是降低采样频率。对于一幅N*M的图像来说，如果降采样系数为k,则降采样即是在原图中每行每列每隔k</w:t>
+      </w:r>
+      <w:proofErr w:type="gramStart"/>
+      <w:r>
+        <w:t>个</w:t>
+      </w:r>
+      <w:proofErr w:type="gramEnd"/>
+      <w:r>
+        <w:t>点取一个点组成一幅图像的一个过程。</w:t>
+      </w:r>
+    </w:p>
+    <w:p>
+      <w:pPr>
+        <w:rPr>
+          <w:color w:val="FF0000"/>
+        </w:rPr>
+      </w:pPr>
+      <w:r>
+        <w:rPr>
+          <w:rFonts w:hint="eastAsia"/>
+          <w:color w:val="FF0000"/>
         </w:rPr>
         <w:t>不难得出，降采样系数</w:t>
       </w:r>
       <w:r>
+        <w:rPr>
+          <w:color w:val="FF0000"/>
+        </w:rPr>
         <w:t>K值越大，则需要处理的像素点越少，运行速度越快。</w:t>
       </w:r>
     </w:p>
     <w:p/>
     <w:p>
-      <w:pPr>
-        <w:rPr>
-          <w:rFonts w:hint="eastAsia"/>
-        </w:rPr>
-      </w:pPr>
       <w:r>
         <w:rPr>
           <w:rFonts w:hint="eastAsia"/>
         </w:rPr>
         <w:t>利用</w:t>
       </w:r>
+      <w:proofErr w:type="spellStart"/>
       <w:r>
         <w:rPr>
           <w:rFonts w:ascii="新宋体" w:eastAsia="新宋体" w:cs="新宋体"/>
@@ -56,7 +74,18 @@
           <w:sz w:val="19"/>
           <w:szCs w:val="19"/>
         </w:rPr>
-        <w:t>Graphics.Blit(rt1, rt2, _Material);</w:t>
+        <w:t>Graphics.Blit</w:t>
+      </w:r>
+      <w:proofErr w:type="spellEnd"/>
+      <w:r>
+        <w:rPr>
+          <w:rFonts w:ascii="新宋体" w:eastAsia="新宋体" w:cs="新宋体"/>
+          <w:color w:val="000000"/>
+          <w:kern w:val="0"/>
+          <w:sz w:val="19"/>
+          <w:szCs w:val="19"/>
+        </w:rPr>
+        <w:t>(rt1, rt2, _Material);</w:t>
       </w:r>
       <w:r>
         <w:rPr>
@@ -66,7 +95,19 @@
           <w:sz w:val="19"/>
           <w:szCs w:val="19"/>
         </w:rPr>
-        <w:t>这种方式rt2长宽是rt1长宽的一半，这种方法实际用的是G</w:t>
+        <w:t>这种方式rt2长宽是rt1长宽的一半，</w:t>
+      </w:r>
+      <w:bookmarkStart w:id="0" w:name="_GoBack"/>
+      <w:bookmarkEnd w:id="0"/>
+      <w:r>
+        <w:rPr>
+          <w:rFonts w:ascii="新宋体" w:eastAsia="新宋体" w:cs="新宋体" w:hint="eastAsia"/>
+          <w:color w:val="000000"/>
+          <w:kern w:val="0"/>
+          <w:sz w:val="19"/>
+          <w:szCs w:val="19"/>
+        </w:rPr>
+        <w:t>这种方法实际用的是G</w:t>
       </w:r>
       <w:r>
         <w:rPr>
@@ -96,9 +137,235 @@
         </w:rPr>
         <w:t>缩小后的图片像素更少，计算更快</w:t>
       </w:r>
-      <w:bookmarkStart w:id="0" w:name="_GoBack"/>
-      <w:bookmarkEnd w:id="0"/>
-    </w:p>
+    </w:p>
+    <w:p>
+      <w:pPr>
+        <w:rPr>
+          <w:color w:val="FF0000"/>
+        </w:rPr>
+      </w:pPr>
+      <w:r>
+        <w:rPr>
+          <w:rFonts w:hint="eastAsia"/>
+        </w:rPr>
+        <w:t>所以说</w:t>
+      </w:r>
+      <w:r>
+        <w:rPr>
+          <w:rFonts w:hint="eastAsia"/>
+          <w:color w:val="FF0000"/>
+        </w:rPr>
+        <w:t>降采样本身也是一种模糊</w:t>
+      </w:r>
+    </w:p>
+    <w:p/>
+    <w:p>
+      <w:r>
+        <w:rPr>
+          <w:rFonts w:hint="eastAsia"/>
+        </w:rPr>
+        <w:t>渐进式降采样</w:t>
+      </w:r>
+      <w:r>
+        <w:t xml:space="preserve">Progressive </w:t>
+      </w:r>
+      <w:proofErr w:type="spellStart"/>
+      <w:r>
+        <w:t>Upsampling</w:t>
+      </w:r>
+      <w:proofErr w:type="spellEnd"/>
+    </w:p>
+    <w:p>
+      <w:r>
+        <w:rPr>
+          <w:rFonts w:hint="eastAsia"/>
+        </w:rPr>
+        <w:t>就是每次宽高/2，迭代多次，</w:t>
+      </w:r>
+      <w:r>
+        <w:rPr>
+          <w:rFonts w:hint="eastAsia"/>
+          <w:color w:val="FF0000"/>
+        </w:rPr>
+        <w:t>这种方式</w:t>
+      </w:r>
+      <w:r>
+        <w:rPr>
+          <w:rFonts w:hint="eastAsia"/>
+          <w:color w:val="FF0000"/>
+        </w:rPr>
+        <w:t>（渐进式采样）</w:t>
+      </w:r>
+      <w:r>
+        <w:rPr>
+          <w:rFonts w:hint="eastAsia"/>
+          <w:color w:val="FF0000"/>
+        </w:rPr>
+        <w:t>相对于直接降采样缩放到某个比例，能保留更多的像素信息</w:t>
+      </w:r>
+    </w:p>
+    <w:p>
+      <w:pPr>
+        <w:rPr>
+          <w:rFonts w:hint="eastAsia"/>
+        </w:rPr>
+      </w:pPr>
+      <w:r>
+        <w:rPr>
+          <w:rFonts w:hint="eastAsia"/>
+        </w:rPr>
+        <w:t>比如一次性缩放到宽高1/16，大量像素信息已经丢失了，</w:t>
+      </w:r>
+      <w:r>
+        <w:rPr>
+          <w:rFonts w:hint="eastAsia"/>
+        </w:rPr>
+        <w:t>很多原始</w:t>
+      </w:r>
+      <w:proofErr w:type="gramStart"/>
+      <w:r>
+        <w:rPr>
+          <w:rFonts w:hint="eastAsia"/>
+        </w:rPr>
+        <w:t>像素没</w:t>
+      </w:r>
+      <w:proofErr w:type="gramEnd"/>
+      <w:r>
+        <w:rPr>
+          <w:rFonts w:hint="eastAsia"/>
+        </w:rPr>
+        <w:t>参与到最终效果中</w:t>
+      </w:r>
+    </w:p>
+    <w:p>
+      <w:pPr>
+        <w:rPr>
+          <w:rFonts w:hint="eastAsia"/>
+        </w:rPr>
+      </w:pPr>
+    </w:p>
+    <w:p>
+      <w:pPr>
+        <w:rPr>
+          <w:rFonts w:hint="eastAsia"/>
+        </w:rPr>
+      </w:pPr>
+      <w:r>
+        <w:rPr>
+          <w:rFonts w:hint="eastAsia"/>
+        </w:rPr>
+        <w:t>下图，先渐进式降采样5次，左图直接升采样，右图渐进式升采样5次</w:t>
+      </w:r>
+    </w:p>
+    <w:p>
+      <w:r>
+        <w:rPr>
+          <w:noProof/>
+        </w:rPr>
+        <w:drawing>
+          <wp:inline distT="0" distB="0" distL="0" distR="0" wp14:anchorId="173B6FCA" wp14:editId="04CF5D4A">
+            <wp:extent cx="2303253" cy="1513641"/>
+            <wp:effectExtent l="0" t="0" r="1905" b="0"/>
+            <wp:docPr id="8" name="图片 8" descr="with"/>
+            <wp:cNvGraphicFramePr>
+              <a:graphicFrameLocks xmlns:a="http://schemas.openxmlformats.org/drawingml/2006/main" noChangeAspect="1"/>
+            </wp:cNvGraphicFramePr>
+            <a:graphic xmlns:a="http://schemas.openxmlformats.org/drawingml/2006/main">
+              <a:graphicData uri="http://schemas.openxmlformats.org/drawingml/2006/picture">
+                <pic:pic xmlns:pic="http://schemas.openxmlformats.org/drawingml/2006/picture">
+                  <pic:nvPicPr>
+                    <pic:cNvPr id="0" name="Picture 1" descr="with"/>
+                    <pic:cNvPicPr>
+                      <a:picLocks noChangeAspect="1" noChangeArrowheads="1"/>
+                    </pic:cNvPicPr>
+                  </pic:nvPicPr>
+                  <pic:blipFill>
+                    <a:blip r:embed="rId6" cstate="print">
+                      <a:extLst>
+                        <a:ext uri="{28A0092B-C50C-407E-A947-70E740481C1C}">
+                          <a14:useLocalDpi xmlns:a14="http://schemas.microsoft.com/office/drawing/2010/main" val="0"/>
+                        </a:ext>
+                      </a:extLst>
+                    </a:blip>
+                    <a:srcRect/>
+                    <a:stretch>
+                      <a:fillRect/>
+                    </a:stretch>
+                  </pic:blipFill>
+                  <pic:spPr bwMode="auto">
+                    <a:xfrm>
+                      <a:off x="0" y="0"/>
+                      <a:ext cx="2333797" cy="1533714"/>
+                    </a:xfrm>
+                    <a:prstGeom prst="rect">
+                      <a:avLst/>
+                    </a:prstGeom>
+                    <a:noFill/>
+                    <a:ln>
+                      <a:noFill/>
+                    </a:ln>
+                  </pic:spPr>
+                </pic:pic>
+              </a:graphicData>
+            </a:graphic>
+          </wp:inline>
+        </w:drawing>
+      </w:r>
+      <w:r>
+        <w:rPr>
+          <w:noProof/>
+        </w:rPr>
+        <w:drawing>
+          <wp:inline distT="0" distB="0" distL="0" distR="0" wp14:anchorId="20F7477B" wp14:editId="79ED1EF9">
+            <wp:extent cx="2320506" cy="1519013"/>
+            <wp:effectExtent l="0" t="0" r="3810" b="5080"/>
+            <wp:docPr id="9" name="图片 9" descr="without"/>
+            <wp:cNvGraphicFramePr>
+              <a:graphicFrameLocks xmlns:a="http://schemas.openxmlformats.org/drawingml/2006/main" noChangeAspect="1"/>
+            </wp:cNvGraphicFramePr>
+            <a:graphic xmlns:a="http://schemas.openxmlformats.org/drawingml/2006/main">
+              <a:graphicData uri="http://schemas.openxmlformats.org/drawingml/2006/picture">
+                <pic:pic xmlns:pic="http://schemas.openxmlformats.org/drawingml/2006/picture">
+                  <pic:nvPicPr>
+                    <pic:cNvPr id="0" name="Picture 2" descr="without"/>
+                    <pic:cNvPicPr>
+                      <a:picLocks noChangeAspect="1" noChangeArrowheads="1"/>
+                    </pic:cNvPicPr>
+                  </pic:nvPicPr>
+                  <pic:blipFill>
+                    <a:blip r:embed="rId7" cstate="print">
+                      <a:extLst>
+                        <a:ext uri="{28A0092B-C50C-407E-A947-70E740481C1C}">
+                          <a14:useLocalDpi xmlns:a14="http://schemas.microsoft.com/office/drawing/2010/main" val="0"/>
+                        </a:ext>
+                      </a:extLst>
+                    </a:blip>
+                    <a:srcRect/>
+                    <a:stretch>
+                      <a:fillRect/>
+                    </a:stretch>
+                  </pic:blipFill>
+                  <pic:spPr bwMode="auto">
+                    <a:xfrm rot="10800000" flipV="1">
+                      <a:off x="0" y="0"/>
+                      <a:ext cx="2368031" cy="1550123"/>
+                    </a:xfrm>
+                    <a:prstGeom prst="rect">
+                      <a:avLst/>
+                    </a:prstGeom>
+                    <a:noFill/>
+                    <a:ln>
+                      <a:noFill/>
+                    </a:ln>
+                  </pic:spPr>
+                </pic:pic>
+              </a:graphicData>
+            </a:graphic>
+          </wp:inline>
+        </w:drawing>
+      </w:r>
+    </w:p>
+    <w:p/>
     <w:p>
       <w:pPr>
         <w:rPr>
@@ -179,7 +446,35 @@
         <w:rPr>
           <w:rFonts w:hint="eastAsia"/>
         </w:rPr>
-        <w:t>vert种取每个顶点上下左右一定范围的像素的uv，frag直接对上面的uv采样，得到结果混合起来</w:t>
+        <w:t>vert种取每个顶点上下左右一定范围的像素的</w:t>
+      </w:r>
+      <w:proofErr w:type="spellStart"/>
+      <w:r>
+        <w:rPr>
+          <w:rFonts w:hint="eastAsia"/>
+        </w:rPr>
+        <w:t>uv</w:t>
+      </w:r>
+      <w:proofErr w:type="spellEnd"/>
+      <w:r>
+        <w:rPr>
+          <w:rFonts w:hint="eastAsia"/>
+        </w:rPr>
+        <w:t>，frag直接对上面的</w:t>
+      </w:r>
+      <w:proofErr w:type="spellStart"/>
+      <w:r>
+        <w:rPr>
+          <w:rFonts w:hint="eastAsia"/>
+        </w:rPr>
+        <w:t>uv</w:t>
+      </w:r>
+      <w:proofErr w:type="spellEnd"/>
+      <w:r>
+        <w:rPr>
+          <w:rFonts w:hint="eastAsia"/>
+        </w:rPr>
+        <w:t>采样，得到结果混合起来</w:t>
       </w:r>
     </w:p>
     <w:p>
@@ -229,9 +524,11 @@
         </w:rPr>
         <w:t xml:space="preserve">中的 </w:t>
       </w:r>
+      <w:proofErr w:type="spellStart"/>
       <w:r>
         <w:t>SimpleBlurPostEffect</w:t>
       </w:r>
+      <w:proofErr w:type="spellEnd"/>
       <w:r>
         <w:rPr>
           <w:rFonts w:hint="eastAsia"/>
@@ -251,7 +548,7 @@
       </w:r>
     </w:p>
     <w:p>
-      <w:hyperlink r:id="rId6" w:history="1">
+      <w:hyperlink r:id="rId8" w:history="1">
         <w:r>
           <w:rPr>
             <w:rStyle w:val="a3"/>
@@ -317,7 +614,7 @@
                     </pic:cNvPicPr>
                   </pic:nvPicPr>
                   <pic:blipFill>
-                    <a:blip r:embed="rId7" cstate="print">
+                    <a:blip r:embed="rId9" cstate="print">
                       <a:extLst>
                         <a:ext uri="{28A0092B-C50C-407E-A947-70E740481C1C}">
                           <a14:useLocalDpi xmlns:a14="http://schemas.microsoft.com/office/drawing/2010/main" val="0"/>
@@ -381,7 +678,7 @@
                     </pic:cNvPicPr>
                   </pic:nvPicPr>
                   <pic:blipFill>
-                    <a:blip r:embed="rId8">
+                    <a:blip r:embed="rId10">
                       <a:extLst>
                         <a:ext uri="{28A0092B-C50C-407E-A947-70E740481C1C}">
                           <a14:useLocalDpi xmlns:a14="http://schemas.microsoft.com/office/drawing/2010/main" val="0"/>
@@ -454,7 +751,7 @@
                     </pic:cNvPicPr>
                   </pic:nvPicPr>
                   <pic:blipFill>
-                    <a:blip r:embed="rId9" cstate="print">
+                    <a:blip r:embed="rId11" cstate="print">
                       <a:extLst>
                         <a:ext uri="{28A0092B-C50C-407E-A947-70E740481C1C}">
                           <a14:useLocalDpi xmlns:a14="http://schemas.microsoft.com/office/drawing/2010/main" val="0"/>
@@ -520,7 +817,7 @@
                     </pic:cNvPicPr>
                   </pic:nvPicPr>
                   <pic:blipFill>
-                    <a:blip r:embed="rId10" cstate="print">
+                    <a:blip r:embed="rId12" cstate="print">
                       <a:extLst>
                         <a:ext uri="{28A0092B-C50C-407E-A947-70E740481C1C}">
                           <a14:useLocalDpi xmlns:a14="http://schemas.microsoft.com/office/drawing/2010/main" val="0"/>
@@ -589,7 +886,7 @@
                     </pic:cNvPicPr>
                   </pic:nvPicPr>
                   <pic:blipFill>
-                    <a:blip r:embed="rId11" cstate="print">
+                    <a:blip r:embed="rId13" cstate="print">
                       <a:extLst>
                         <a:ext uri="{28A0092B-C50C-407E-A947-70E740481C1C}">
                           <a14:useLocalDpi xmlns:a14="http://schemas.microsoft.com/office/drawing/2010/main" val="0"/>
@@ -662,7 +959,7 @@
                     </pic:cNvPicPr>
                   </pic:nvPicPr>
                   <pic:blipFill>
-                    <a:blip r:embed="rId12">
+                    <a:blip r:embed="rId14">
                       <a:extLst>
                         <a:ext uri="{28A0092B-C50C-407E-A947-70E740481C1C}">
                           <a14:useLocalDpi xmlns:a14="http://schemas.microsoft.com/office/drawing/2010/main" val="0"/>
@@ -700,7 +997,23 @@
           <w:rFonts w:hint="eastAsia"/>
           <w:shd w:val="clear" w:color="auto" w:fill="FFFFFF"/>
         </w:rPr>
-        <w:t>这9个点的权重总和等于0.4787147，如果只计算这9个点的加权平均，还必须让它们的权重之和等于1，因此上面9个值还要分别除以0.4787147，得到最终的权重矩阵。</w:t>
+        <w:t>这9个点的权重总和等于0.4787147，如果只计算这9个点的加权平均，还必须让它们的权重之和等于1，因此上面9个</w:t>
+      </w:r>
+      <w:proofErr w:type="gramStart"/>
+      <w:r>
+        <w:rPr>
+          <w:rFonts w:hint="eastAsia"/>
+          <w:shd w:val="clear" w:color="auto" w:fill="FFFFFF"/>
+        </w:rPr>
+        <w:t>值还要</w:t>
+      </w:r>
+      <w:proofErr w:type="gramEnd"/>
+      <w:r>
+        <w:rPr>
+          <w:rFonts w:hint="eastAsia"/>
+          <w:shd w:val="clear" w:color="auto" w:fill="FFFFFF"/>
+        </w:rPr>
+        <w:t>分别除以0.4787147，得到最终的权重矩阵。</w:t>
       </w:r>
     </w:p>
     <w:p>
@@ -726,7 +1039,7 @@
                     </pic:cNvPicPr>
                   </pic:nvPicPr>
                   <pic:blipFill>
-                    <a:blip r:embed="rId13">
+                    <a:blip r:embed="rId15">
                       <a:extLst>
                         <a:ext uri="{28A0092B-C50C-407E-A947-70E740481C1C}">
                           <a14:useLocalDpi xmlns:a14="http://schemas.microsoft.com/office/drawing/2010/main" val="0"/>
@@ -797,7 +1110,7 @@
                     </pic:cNvPicPr>
                   </pic:nvPicPr>
                   <pic:blipFill>
-                    <a:blip r:embed="rId14">
+                    <a:blip r:embed="rId16">
                       <a:extLst>
                         <a:ext uri="{28A0092B-C50C-407E-A947-70E740481C1C}">
                           <a14:useLocalDpi xmlns:a14="http://schemas.microsoft.com/office/drawing/2010/main" val="0"/>
@@ -856,7 +1169,7 @@
                     </pic:cNvPicPr>
                   </pic:nvPicPr>
                   <pic:blipFill>
-                    <a:blip r:embed="rId15">
+                    <a:blip r:embed="rId17">
                       <a:extLst>
                         <a:ext uri="{28A0092B-C50C-407E-A947-70E740481C1C}">
                           <a14:useLocalDpi xmlns:a14="http://schemas.microsoft.com/office/drawing/2010/main" val="0"/>
@@ -903,7 +1216,14 @@
         <w:rPr>
           <w:rFonts w:hint="eastAsia"/>
         </w:rPr>
-        <w:t>emo中Gauss</w:t>
+        <w:t>emo中</w:t>
+      </w:r>
+      <w:proofErr w:type="spellStart"/>
+      <w:r>
+        <w:rPr>
+          <w:rFonts w:hint="eastAsia"/>
+        </w:rPr>
+        <w:t>Gauss</w:t>
       </w:r>
       <w:r>
         <w:t>B</w:t>
@@ -914,6 +1234,7 @@
         </w:rPr>
         <w:t>lur</w:t>
       </w:r>
+      <w:proofErr w:type="spellEnd"/>
       <w:r>
         <w:t xml:space="preserve"> </w:t>
       </w:r>
@@ -1396,6 +1717,29 @@
       <w:szCs w:val="44"/>
     </w:rPr>
   </w:style>
+  <w:style w:type="paragraph" w:styleId="3">
+    <w:name w:val="heading 3"/>
+    <w:basedOn w:val="a"/>
+    <w:next w:val="a"/>
+    <w:link w:val="30"/>
+    <w:uiPriority w:val="9"/>
+    <w:semiHidden/>
+    <w:unhideWhenUsed/>
+    <w:qFormat/>
+    <w:rsid w:val="00313C66"/>
+    <w:pPr>
+      <w:keepNext/>
+      <w:keepLines/>
+      <w:spacing w:before="260" w:after="260" w:line="416" w:lineRule="auto"/>
+      <w:outlineLvl w:val="2"/>
+    </w:pPr>
+    <w:rPr>
+      <w:b/>
+      <w:bCs/>
+      <w:sz w:val="32"/>
+      <w:szCs w:val="32"/>
+    </w:rPr>
+  </w:style>
   <w:style w:type="character" w:default="1" w:styleId="a0">
     <w:name w:val="Default Paragraph Font"/>
     <w:uiPriority w:val="1"/>
@@ -1512,6 +1856,20 @@
     <w:rPr>
       <w:sz w:val="18"/>
       <w:szCs w:val="18"/>
+    </w:rPr>
+  </w:style>
+  <w:style w:type="character" w:customStyle="1" w:styleId="30">
+    <w:name w:val="标题 3 字符"/>
+    <w:basedOn w:val="a0"/>
+    <w:link w:val="3"/>
+    <w:uiPriority w:val="9"/>
+    <w:semiHidden/>
+    <w:rsid w:val="00313C66"/>
+    <w:rPr>
+      <w:b/>
+      <w:bCs/>
+      <w:sz w:val="32"/>
+      <w:szCs w:val="32"/>
     </w:rPr>
   </w:style>
 </w:styles>

--- a/Assets/shader/postEffect/Doc/Blur.docx
+++ b/Assets/shader/postEffect/Doc/Blur.docx
@@ -20,21 +20,8 @@
         </w:rPr>
         <w:t>降采样（</w:t>
       </w:r>
-      <w:proofErr w:type="spellStart"/>
-      <w:r>
-        <w:t>Downsample</w:t>
-      </w:r>
-      <w:proofErr w:type="spellEnd"/>
-      <w:r>
-        <w:t>）也称下采样（Subsample），按字面意思理解即是降低采样频率。对于一幅N*M的图像来说，如果降采样系数为k,则降采样即是在原图中每行每列每隔k</w:t>
-      </w:r>
-      <w:proofErr w:type="gramStart"/>
-      <w:r>
-        <w:t>个</w:t>
-      </w:r>
-      <w:proofErr w:type="gramEnd"/>
-      <w:r>
-        <w:t>点取一个点组成一幅图像的一个过程。</w:t>
+      <w:r>
+        <w:t>Downsample）也称下采样（Subsample），按字面意思理解即是降低采样频率。对于一幅N*M的图像来说，如果降采样系数为k,则降采样即是在原图中每行每列每隔k个点取一个点组成一幅图像的一个过程。</w:t>
       </w:r>
     </w:p>
     <w:p>
@@ -65,7 +52,6 @@
         </w:rPr>
         <w:t>利用</w:t>
       </w:r>
-      <w:proofErr w:type="spellStart"/>
       <w:r>
         <w:rPr>
           <w:rFonts w:ascii="新宋体" w:eastAsia="新宋体" w:cs="新宋体"/>
@@ -74,9 +60,18 @@
           <w:sz w:val="19"/>
           <w:szCs w:val="19"/>
         </w:rPr>
-        <w:t>Graphics.Blit</w:t>
-      </w:r>
-      <w:proofErr w:type="spellEnd"/>
+        <w:t>Graphics.Blit(rt1, rt2, _Material);</w:t>
+      </w:r>
+      <w:r>
+        <w:rPr>
+          <w:rFonts w:ascii="新宋体" w:eastAsia="新宋体" w:cs="新宋体" w:hint="eastAsia"/>
+          <w:color w:val="000000"/>
+          <w:kern w:val="0"/>
+          <w:sz w:val="19"/>
+          <w:szCs w:val="19"/>
+        </w:rPr>
+        <w:t>这种方式rt2长宽是rt1长宽的一半，这种方法实际用的是G</w:t>
+      </w:r>
       <w:r>
         <w:rPr>
           <w:rFonts w:ascii="新宋体" w:eastAsia="新宋体" w:cs="新宋体"/>
@@ -85,7 +80,7 @@
           <w:sz w:val="19"/>
           <w:szCs w:val="19"/>
         </w:rPr>
-        <w:t>(rt1, rt2, _Material);</w:t>
+        <w:t>PU</w:t>
       </w:r>
       <w:r>
         <w:rPr>
@@ -95,10 +90,8 @@
           <w:sz w:val="19"/>
           <w:szCs w:val="19"/>
         </w:rPr>
-        <w:t>这种方式rt2长宽是rt1长宽的一半，</w:t>
-      </w:r>
-      <w:bookmarkStart w:id="0" w:name="_GoBack"/>
-      <w:bookmarkEnd w:id="0"/>
+        <w:t>内置的双线性滤波</w:t>
+      </w:r>
       <w:r>
         <w:rPr>
           <w:rFonts w:ascii="新宋体" w:eastAsia="新宋体" w:cs="新宋体" w:hint="eastAsia"/>
@@ -107,7 +100,7 @@
           <w:sz w:val="19"/>
           <w:szCs w:val="19"/>
         </w:rPr>
-        <w:t>这种方法实际用的是G</w:t>
+        <w:t>(</w:t>
       </w:r>
       <w:r>
         <w:rPr>
@@ -117,17 +110,7 @@
           <w:sz w:val="19"/>
           <w:szCs w:val="19"/>
         </w:rPr>
-        <w:t>PU</w:t>
-      </w:r>
-      <w:r>
-        <w:rPr>
-          <w:rFonts w:ascii="新宋体" w:eastAsia="新宋体" w:cs="新宋体" w:hint="eastAsia"/>
-          <w:color w:val="000000"/>
-          <w:kern w:val="0"/>
-          <w:sz w:val="19"/>
-          <w:szCs w:val="19"/>
-        </w:rPr>
-        <w:t>内置的双线性滤波</w:t>
+        <w:t>bilinear filtering)</w:t>
       </w:r>
     </w:p>
     <w:p>
@@ -167,13 +150,8 @@
         <w:t>渐进式降采样</w:t>
       </w:r>
       <w:r>
-        <w:t xml:space="preserve">Progressive </w:t>
-      </w:r>
-      <w:proofErr w:type="spellStart"/>
-      <w:r>
-        <w:t>Upsampling</w:t>
-      </w:r>
-      <w:proofErr w:type="spellEnd"/>
+        <w:t>Progressive Upsampling</w:t>
+      </w:r>
     </w:p>
     <w:p>
       <w:r>
@@ -205,11 +183,6 @@
       </w:r>
     </w:p>
     <w:p>
-      <w:pPr>
-        <w:rPr>
-          <w:rFonts w:hint="eastAsia"/>
-        </w:rPr>
-      </w:pPr>
       <w:r>
         <w:rPr>
           <w:rFonts w:hint="eastAsia"/>
@@ -220,36 +193,11 @@
         <w:rPr>
           <w:rFonts w:hint="eastAsia"/>
         </w:rPr>
-        <w:t>很多原始</w:t>
-      </w:r>
-      <w:proofErr w:type="gramStart"/>
-      <w:r>
-        <w:rPr>
-          <w:rFonts w:hint="eastAsia"/>
-        </w:rPr>
-        <w:t>像素没</w:t>
-      </w:r>
-      <w:proofErr w:type="gramEnd"/>
-      <w:r>
-        <w:rPr>
-          <w:rFonts w:hint="eastAsia"/>
-        </w:rPr>
-        <w:t>参与到最终效果中</w:t>
-      </w:r>
-    </w:p>
-    <w:p>
-      <w:pPr>
-        <w:rPr>
-          <w:rFonts w:hint="eastAsia"/>
-        </w:rPr>
-      </w:pPr>
-    </w:p>
-    <w:p>
-      <w:pPr>
-        <w:rPr>
-          <w:rFonts w:hint="eastAsia"/>
-        </w:rPr>
-      </w:pPr>
+        <w:t>很多原始像素没参与到最终效果中</w:t>
+      </w:r>
+    </w:p>
+    <w:p/>
+    <w:p>
       <w:r>
         <w:rPr>
           <w:rFonts w:hint="eastAsia"/>
@@ -366,13 +314,7 @@
       </w:r>
     </w:p>
     <w:p/>
-    <w:p>
-      <w:pPr>
-        <w:rPr>
-          <w:rFonts w:hint="eastAsia"/>
-        </w:rPr>
-      </w:pPr>
-    </w:p>
+    <w:p/>
     <w:p>
       <w:pPr>
         <w:pStyle w:val="1"/>
@@ -392,6 +334,22 @@
         </w:rPr>
         <w:t>kernel</w:t>
       </w:r>
+    </w:p>
+    <w:p>
+      <w:r>
+        <w:rPr>
+          <w:rFonts w:hint="eastAsia"/>
+        </w:rPr>
+        <w:t>相对于上面降采样的线性滤波，用卷积核的方式滤波效果更好</w:t>
+      </w:r>
+      <w:r>
+        <w:rPr>
+          <w:rFonts w:hint="eastAsia"/>
+        </w:rPr>
+        <w:t>，计算量显然也更高</w:t>
+      </w:r>
+      <w:bookmarkStart w:id="0" w:name="_GoBack"/>
+      <w:bookmarkEnd w:id="0"/>
     </w:p>
     <w:p>
       <w:r>
@@ -446,35 +404,7 @@
         <w:rPr>
           <w:rFonts w:hint="eastAsia"/>
         </w:rPr>
-        <w:t>vert种取每个顶点上下左右一定范围的像素的</w:t>
-      </w:r>
-      <w:proofErr w:type="spellStart"/>
-      <w:r>
-        <w:rPr>
-          <w:rFonts w:hint="eastAsia"/>
-        </w:rPr>
-        <w:t>uv</w:t>
-      </w:r>
-      <w:proofErr w:type="spellEnd"/>
-      <w:r>
-        <w:rPr>
-          <w:rFonts w:hint="eastAsia"/>
-        </w:rPr>
-        <w:t>，frag直接对上面的</w:t>
-      </w:r>
-      <w:proofErr w:type="spellStart"/>
-      <w:r>
-        <w:rPr>
-          <w:rFonts w:hint="eastAsia"/>
-        </w:rPr>
-        <w:t>uv</w:t>
-      </w:r>
-      <w:proofErr w:type="spellEnd"/>
-      <w:r>
-        <w:rPr>
-          <w:rFonts w:hint="eastAsia"/>
-        </w:rPr>
-        <w:t>采样，得到结果混合起来</w:t>
+        <w:t>vert种取每个顶点上下左右一定范围的像素的uv，frag直接对上面的uv采样，得到结果混合起来</w:t>
       </w:r>
     </w:p>
     <w:p>
@@ -524,11 +454,9 @@
         </w:rPr>
         <w:t xml:space="preserve">中的 </w:t>
       </w:r>
-      <w:proofErr w:type="spellStart"/>
       <w:r>
         <w:t>SimpleBlurPostEffect</w:t>
       </w:r>
-      <w:proofErr w:type="spellEnd"/>
       <w:r>
         <w:rPr>
           <w:rFonts w:hint="eastAsia"/>
@@ -997,23 +925,7 @@
           <w:rFonts w:hint="eastAsia"/>
           <w:shd w:val="clear" w:color="auto" w:fill="FFFFFF"/>
         </w:rPr>
-        <w:t>这9个点的权重总和等于0.4787147，如果只计算这9个点的加权平均，还必须让它们的权重之和等于1，因此上面9个</w:t>
-      </w:r>
-      <w:proofErr w:type="gramStart"/>
-      <w:r>
-        <w:rPr>
-          <w:rFonts w:hint="eastAsia"/>
-          <w:shd w:val="clear" w:color="auto" w:fill="FFFFFF"/>
-        </w:rPr>
-        <w:t>值还要</w:t>
-      </w:r>
-      <w:proofErr w:type="gramEnd"/>
-      <w:r>
-        <w:rPr>
-          <w:rFonts w:hint="eastAsia"/>
-          <w:shd w:val="clear" w:color="auto" w:fill="FFFFFF"/>
-        </w:rPr>
-        <w:t>分别除以0.4787147，得到最终的权重矩阵。</w:t>
+        <w:t>这9个点的权重总和等于0.4787147，如果只计算这9个点的加权平均，还必须让它们的权重之和等于1，因此上面9个值还要分别除以0.4787147，得到最终的权重矩阵。</w:t>
       </w:r>
     </w:p>
     <w:p>
@@ -1216,14 +1128,7 @@
         <w:rPr>
           <w:rFonts w:hint="eastAsia"/>
         </w:rPr>
-        <w:t>emo中</w:t>
-      </w:r>
-      <w:proofErr w:type="spellStart"/>
-      <w:r>
-        <w:rPr>
-          <w:rFonts w:hint="eastAsia"/>
-        </w:rPr>
-        <w:t>Gauss</w:t>
+        <w:t>emo中Gauss</w:t>
       </w:r>
       <w:r>
         <w:t>B</w:t>
@@ -1234,7 +1139,6 @@
         </w:rPr>
         <w:t>lur</w:t>
       </w:r>
-      <w:proofErr w:type="spellEnd"/>
       <w:r>
         <w:t xml:space="preserve"> </w:t>
       </w:r>
